--- a/Спецификация .docx
+++ b/Спецификация .docx
@@ -23,6 +23,15 @@
           <w:sz w:val="28"/>
           <w:szCs w:val="28"/>
           <w:lang w:val="ru-RU"/>
+        </w:rPr>
+      </w:r>
+      <w:r>
+        <w:rPr>
+          <w:rFonts w:ascii="Times New Roman" w:hAnsi="Times New Roman" w:eastAsia="Times New Roman" w:cs="Times New Roman"/>
+          <w:sz w:val="28"/>
+          <w:szCs w:val="28"/>
+          <w:lang w:val="ru-RU"/>
+          <w14:ligatures w14:val="none"/>
         </w:rPr>
       </w:r>
       <w:r>
@@ -65,33 +74,6 @@
           <w:szCs w:val="28"/>
           <w:lang w:val="ru-RU"/>
         </w:rPr>
-      </w:r>
-      <w:r>
-        <w:rPr>
-          <w:rFonts w:ascii="Times New Roman" w:hAnsi="Times New Roman" w:eastAsia="Times New Roman" w:cs="Times New Roman"/>
-          <w:sz w:val="28"/>
-          <w:szCs w:val="28"/>
-          <w:lang w:val="ru-RU"/>
-          <w14:ligatures w14:val="none"/>
-        </w:rPr>
-      </w:r>
-      <w:r/>
-      <w:r>
-        <w:rPr>
-          <w:rFonts w:ascii="Times New Roman" w:hAnsi="Times New Roman" w:eastAsia="Times New Roman" w:cs="Times New Roman"/>
-          <w:sz w:val="28"/>
-          <w:szCs w:val="28"/>
-          <w:lang w:val="ru-RU"/>
-          <w14:ligatures w14:val="none"/>
-        </w:rPr>
-      </w:r>
-      <w:r>
-        <w:rPr>
-          <w:rFonts w:ascii="Times New Roman" w:hAnsi="Times New Roman" w:eastAsia="Times New Roman" w:cs="Times New Roman"/>
-          <w:sz w:val="28"/>
-          <w:szCs w:val="28"/>
-          <w:lang w:val="ru-RU"/>
-        </w:rPr>
         <w:br w:type="page" w:clear="all"/>
       </w:r>
       <w:r>
@@ -103,7 +85,6 @@
           <w14:ligatures w14:val="none"/>
         </w:rPr>
       </w:r>
-      <w:r/>
       <w:r>
         <w:rPr>
           <w:rFonts w:ascii="Times New Roman" w:hAnsi="Times New Roman" w:eastAsia="Times New Roman" w:cs="Times New Roman"/>
@@ -147,10 +128,19 @@
           <w14:ligatures w14:val="none"/>
         </w:rPr>
       </w:r>
+      <w:r>
+        <w:rPr>
+          <w:rFonts w:ascii="Times New Roman" w:hAnsi="Times New Roman" w:eastAsia="Times New Roman" w:cs="Times New Roman"/>
+          <w:sz w:val="28"/>
+          <w:szCs w:val="28"/>
+          <w:lang w:val="ru-RU"/>
+          <w14:ligatures w14:val="none"/>
+        </w:rPr>
+      </w:r>
     </w:p>
     <w:p>
       <w:pPr>
-        <w:pStyle w:val="1_823"/>
+        <w:pStyle w:val="891"/>
         <w:rPr>
           <w:rFonts w:ascii="Times New Roman" w:hAnsi="Times New Roman" w:cs="Times New Roman"/>
           <w:sz w:val="28"/>
@@ -188,15 +178,6 @@
         </w:rPr>
         <w:t xml:space="preserve">Идея и цель...................................................................................</w:t>
         <w:br/>
-      </w:r>
-      <w:r>
-        <w:rPr>
-          <w:rFonts w:ascii="Times New Roman" w:hAnsi="Times New Roman" w:cs="Times New Roman"/>
-          <w:sz w:val="28"/>
-          <w:szCs w:val="28"/>
-          <w:lang w:val="ru-RU"/>
-          <w14:ligatures w14:val="none"/>
-        </w:rPr>
       </w:r>
       <w:r>
         <w:rPr>
@@ -336,46 +317,6 @@
       </w:r>
       <w:r>
         <w:rPr>
-          <w:rFonts w:ascii="Times New Roman" w:hAnsi="Times New Roman" w:eastAsia="Times New Roman" w:cs="Times New Roman"/>
-          <w:sz w:val="28"/>
-          <w:szCs w:val="28"/>
-          <w:highlight w:val="none"/>
-          <w:lang w:val="ru-RU"/>
-          <w14:ligatures w14:val="none"/>
-        </w:rPr>
-      </w:r>
-      <w:r>
-        <w:rPr>
-          <w:rFonts w:ascii="Times New Roman" w:hAnsi="Times New Roman" w:eastAsia="Times New Roman" w:cs="Times New Roman"/>
-          <w:sz w:val="28"/>
-          <w:szCs w:val="28"/>
-          <w:highlight w:val="none"/>
-          <w:lang w:val="ru-RU"/>
-          <w14:ligatures w14:val="none"/>
-        </w:rPr>
-      </w:r>
-      <w:r>
-        <w:rPr>
-          <w:rFonts w:ascii="Times New Roman" w:hAnsi="Times New Roman" w:eastAsia="Times New Roman" w:cs="Times New Roman"/>
-          <w:sz w:val="28"/>
-          <w:szCs w:val="28"/>
-          <w:highlight w:val="none"/>
-          <w:lang w:val="ru-RU"/>
-          <w14:ligatures w14:val="none"/>
-        </w:rPr>
-      </w:r>
-      <w:r>
-        <w:rPr>
-          <w:rFonts w:ascii="Times New Roman" w:hAnsi="Times New Roman" w:cs="Times New Roman"/>
-          <w:sz w:val="28"/>
-          <w:szCs w:val="28"/>
-          <w:highlight w:val="none"/>
-          <w:lang w:val="ru-RU"/>
-          <w14:ligatures w14:val="none"/>
-        </w:rPr>
-      </w:r>
-      <w:r>
-        <w:rPr>
           <w:rFonts w:ascii="Times New Roman" w:hAnsi="Times New Roman" w:cs="Times New Roman"/>
           <w:sz w:val="28"/>
           <w:szCs w:val="28"/>
@@ -402,10 +343,20 @@
           <w14:ligatures w14:val="none"/>
         </w:rPr>
       </w:r>
+      <w:r>
+        <w:rPr>
+          <w:rFonts w:ascii="Times New Roman" w:hAnsi="Times New Roman" w:cs="Times New Roman"/>
+          <w:sz w:val="28"/>
+          <w:szCs w:val="28"/>
+          <w:highlight w:val="none"/>
+          <w:lang w:val="ru-RU"/>
+          <w14:ligatures w14:val="none"/>
+        </w:rPr>
+      </w:r>
     </w:p>
     <w:p>
       <w:pPr>
-        <w:shd w:val="nil"/>
+        <w:shd w:val="nil" w:color="auto"/>
         <w:rPr>
           <w:rFonts w:ascii="Times New Roman" w:hAnsi="Times New Roman" w:cs="Times New Roman"/>
           <w:sz w:val="28"/>
@@ -426,6 +377,16 @@
           <w14:ligatures w14:val="none"/>
         </w:rPr>
         <w:br w:type="page" w:clear="all"/>
+      </w:r>
+      <w:r>
+        <w:rPr>
+          <w:rFonts w:ascii="Times New Roman" w:hAnsi="Times New Roman" w:cs="Times New Roman"/>
+          <w:sz w:val="28"/>
+          <w:szCs w:val="28"/>
+          <w:highlight w:val="none"/>
+          <w:lang w:val="ru-RU"/>
+          <w14:ligatures w14:val="none"/>
+        </w:rPr>
       </w:r>
       <w:r>
         <w:rPr>
@@ -471,10 +432,20 @@
           <w14:ligatures w14:val="none"/>
         </w:rPr>
       </w:r>
+      <w:r>
+        <w:rPr>
+          <w:rFonts w:ascii="Times New Roman" w:hAnsi="Times New Roman" w:eastAsia="Times New Roman" w:cs="Times New Roman"/>
+          <w:sz w:val="28"/>
+          <w:szCs w:val="28"/>
+          <w:highlight w:val="none"/>
+          <w:lang w:val="ru-RU"/>
+          <w14:ligatures w14:val="none"/>
+        </w:rPr>
+      </w:r>
     </w:p>
     <w:p>
       <w:pPr>
-        <w:pStyle w:val="1_823"/>
+        <w:pStyle w:val="891"/>
         <w:contextualSpacing w:val="0"/>
         <w:jc w:val="left"/>
         <w:spacing w:before="480" w:after="200" w:line="360" w:lineRule="auto"/>
@@ -640,10 +611,20 @@
           <w14:ligatures w14:val="none"/>
         </w:rPr>
       </w:r>
+      <w:r>
+        <w:rPr>
+          <w:rFonts w:ascii="Times New Roman" w:hAnsi="Times New Roman" w:eastAsia="Times New Roman" w:cs="Times New Roman"/>
+          <w:sz w:val="28"/>
+          <w:szCs w:val="28"/>
+          <w:highlight w:val="none"/>
+          <w:lang w:val="ru-RU"/>
+          <w14:ligatures w14:val="none"/>
+        </w:rPr>
+      </w:r>
     </w:p>
     <w:p>
       <w:pPr>
-        <w:shd w:val="nil"/>
+        <w:shd w:val="nil" w:color="auto"/>
         <w:rPr>
           <w:rFonts w:ascii="Times New Roman" w:hAnsi="Times New Roman" w:eastAsia="Times New Roman" w:cs="Times New Roman"/>
           <w:sz w:val="28"/>
@@ -672,10 +653,19 @@
           <w14:ligatures w14:val="none"/>
         </w:rPr>
       </w:r>
+      <w:r>
+        <w:rPr>
+          <w:rFonts w:ascii="Times New Roman" w:hAnsi="Times New Roman" w:eastAsia="Times New Roman" w:cs="Times New Roman"/>
+          <w:sz w:val="28"/>
+          <w:szCs w:val="28"/>
+          <w:highlight w:val="none"/>
+          <w14:ligatures w14:val="none"/>
+        </w:rPr>
+      </w:r>
     </w:p>
     <w:p>
       <w:pPr>
-        <w:pStyle w:val="1_823"/>
+        <w:pStyle w:val="891"/>
         <w:contextualSpacing w:val="0"/>
         <w:jc w:val="center"/>
         <w:spacing w:before="480" w:after="200" w:line="360" w:lineRule="auto"/>
@@ -709,10 +699,20 @@
           <w:lang w:val="ru-RU"/>
         </w:rPr>
       </w:r>
+      <w:r>
+        <w:rPr>
+          <w:rFonts w:ascii="Times New Roman" w:hAnsi="Times New Roman" w:eastAsia="Times New Roman" w:cs="Times New Roman"/>
+          <w:sz w:val="28"/>
+          <w:szCs w:val="28"/>
+          <w:highlight w:val="none"/>
+          <w:lang w:val="ru-RU"/>
+          <w14:ligatures w14:val="none"/>
+        </w:rPr>
+      </w:r>
     </w:p>
     <w:p>
       <w:pPr>
-        <w:pStyle w:val="1_823"/>
+        <w:pStyle w:val="891"/>
         <w:contextualSpacing w:val="0"/>
         <w:jc w:val="left"/>
         <w:spacing w:before="480" w:after="200" w:line="360" w:lineRule="auto"/>
@@ -766,10 +766,20 @@
           <w:lang w:val="ru-RU"/>
         </w:rPr>
       </w:r>
+      <w:r>
+        <w:rPr>
+          <w:rFonts w:ascii="Times New Roman" w:hAnsi="Times New Roman" w:eastAsia="Times New Roman" w:cs="Times New Roman"/>
+          <w:sz w:val="28"/>
+          <w:szCs w:val="28"/>
+          <w:highlight w:val="none"/>
+          <w:lang w:val="ru-RU"/>
+          <w14:ligatures w14:val="none"/>
+        </w:rPr>
+      </w:r>
     </w:p>
     <w:p>
       <w:pPr>
-        <w:shd w:val="nil"/>
+        <w:shd w:val="nil" w:color="auto"/>
         <w:rPr>
           <w:rFonts w:ascii="Times New Roman" w:hAnsi="Times New Roman" w:eastAsia="Times New Roman" w:cs="Times New Roman"/>
           <w:sz w:val="28"/>
@@ -801,10 +811,20 @@
           <w14:ligatures w14:val="none"/>
         </w:rPr>
       </w:r>
+      <w:r>
+        <w:rPr>
+          <w:rFonts w:ascii="Times New Roman" w:hAnsi="Times New Roman" w:eastAsia="Times New Roman" w:cs="Times New Roman"/>
+          <w:sz w:val="28"/>
+          <w:szCs w:val="28"/>
+          <w:highlight w:val="none"/>
+          <w:lang w:val="ru-RU"/>
+          <w14:ligatures w14:val="none"/>
+        </w:rPr>
+      </w:r>
     </w:p>
     <w:p>
       <w:pPr>
-        <w:pStyle w:val="1_823"/>
+        <w:pStyle w:val="891"/>
         <w:contextualSpacing w:val="0"/>
         <w:jc w:val="center"/>
         <w:spacing w:before="480" w:after="200" w:line="360" w:lineRule="auto"/>
@@ -836,15 +856,6 @@
           <w:lang w:val="ru-RU"/>
           <w14:ligatures w14:val="none"/>
         </w:rPr>
-      </w:r>
-      <w:r>
-        <w:rPr>
-          <w:rFonts w:ascii="Times New Roman" w:hAnsi="Times New Roman" w:cs="Times New Roman"/>
-          <w:sz w:val="28"/>
-          <w:szCs w:val="28"/>
-          <w:lang w:val="ru-RU"/>
-          <w14:ligatures w14:val="none"/>
-        </w:rPr>
         <w:t xml:space="preserve">Устройства, платформы и ОС</w:t>
       </w:r>
       <w:r>
@@ -863,12 +874,13 @@
           <w:szCs w:val="28"/>
           <w:highlight w:val="none"/>
           <w:lang w:val="ru-RU"/>
+          <w14:ligatures w14:val="none"/>
         </w:rPr>
       </w:r>
     </w:p>
     <w:p>
       <w:pPr>
-        <w:pStyle w:val="1_823"/>
+        <w:pStyle w:val="891"/>
         <w:contextualSpacing w:val="0"/>
         <w:jc w:val="left"/>
         <w:spacing w:before="480" w:after="200" w:line="360" w:lineRule="auto"/>
@@ -952,10 +964,20 @@
           <w:lang w:val="ru-RU"/>
         </w:rPr>
       </w:r>
+      <w:r>
+        <w:rPr>
+          <w:rFonts w:ascii="Times New Roman" w:hAnsi="Times New Roman" w:eastAsia="Times New Roman" w:cs="Times New Roman"/>
+          <w:sz w:val="28"/>
+          <w:szCs w:val="28"/>
+          <w:highlight w:val="none"/>
+          <w:lang w:val="ru-RU"/>
+          <w14:ligatures w14:val="none"/>
+        </w:rPr>
+      </w:r>
     </w:p>
     <w:p>
       <w:pPr>
-        <w:shd w:val="nil"/>
+        <w:shd w:val="nil" w:color="auto"/>
         <w:rPr>
           <w:rFonts w:ascii="Times New Roman" w:hAnsi="Times New Roman" w:eastAsia="Times New Roman" w:cs="Times New Roman"/>
           <w:sz w:val="28"/>
@@ -987,10 +1009,20 @@
           <w14:ligatures w14:val="none"/>
         </w:rPr>
       </w:r>
+      <w:r>
+        <w:rPr>
+          <w:rFonts w:ascii="Times New Roman" w:hAnsi="Times New Roman" w:eastAsia="Times New Roman" w:cs="Times New Roman"/>
+          <w:sz w:val="28"/>
+          <w:szCs w:val="28"/>
+          <w:highlight w:val="none"/>
+          <w:lang w:val="ru-RU"/>
+          <w14:ligatures w14:val="none"/>
+        </w:rPr>
+      </w:r>
     </w:p>
     <w:p>
       <w:pPr>
-        <w:pStyle w:val="1_823"/>
+        <w:pStyle w:val="891"/>
         <w:contextualSpacing w:val="0"/>
         <w:jc w:val="center"/>
         <w:spacing w:before="480" w:after="200" w:line="360" w:lineRule="auto"/>
@@ -1024,7 +1056,6 @@
         </w:rPr>
         <w:t xml:space="preserve">Действия</w:t>
       </w:r>
-      <w:r/>
       <w:r>
         <w:rPr>
           <w:rFonts w:ascii="Times New Roman" w:hAnsi="Times New Roman" w:eastAsia="Times New Roman" w:cs="Times New Roman"/>
@@ -1041,12 +1072,13 @@
           <w:szCs w:val="28"/>
           <w:highlight w:val="none"/>
           <w:lang w:val="ru-RU"/>
+          <w14:ligatures w14:val="none"/>
         </w:rPr>
       </w:r>
     </w:p>
     <w:p>
       <w:pPr>
-        <w:pStyle w:val="1_823"/>
+        <w:pStyle w:val="891"/>
         <w:contextualSpacing w:val="0"/>
         <w:jc w:val="left"/>
         <w:spacing w:before="480" w:after="200" w:line="360" w:lineRule="auto"/>
@@ -1320,6 +1352,51 @@
           <w:lang w:val="ru-RU"/>
           <w14:ligatures w14:val="none"/>
         </w:rPr>
+        <w:br/>
+        <w:t xml:space="preserve">Кнопка </w:t>
+      </w:r>
+      <w:r>
+        <w:rPr>
+          <w:rFonts w:ascii="Times New Roman" w:hAnsi="Times New Roman" w:eastAsia="Times New Roman" w:cs="Times New Roman"/>
+          <w:sz w:val="28"/>
+          <w:szCs w:val="28"/>
+          <w:highlight w:val="none"/>
+          <w:lang w:val="en-US"/>
+          <w14:ligatures w14:val="none"/>
+        </w:rPr>
+        <w:t xml:space="preserve">export tables </w:t>
+      </w:r>
+      <w:r>
+        <w:rPr>
+          <w:rFonts w:ascii="Times New Roman" w:hAnsi="Times New Roman" w:eastAsia="Times New Roman" w:cs="Times New Roman"/>
+          <w:sz w:val="28"/>
+          <w:szCs w:val="28"/>
+          <w:highlight w:val="none"/>
+          <w:lang w:val="ru-RU"/>
+          <w14:ligatures w14:val="none"/>
+        </w:rPr>
+        <w:t xml:space="preserve">— переход к окну с списком таблиц для экспорта — открытие окна с списком таблиц для экспорта</w:t>
+      </w:r>
+      <w:r>
+        <w:rPr>
+          <w:rFonts w:ascii="Times New Roman" w:hAnsi="Times New Roman" w:eastAsia="Times New Roman" w:cs="Times New Roman"/>
+          <w:sz w:val="28"/>
+          <w:szCs w:val="28"/>
+          <w:highlight w:val="none"/>
+          <w:lang w:val="en-US"/>
+          <w14:ligatures w14:val="none"/>
+        </w:rPr>
+        <w:t xml:space="preserve">.</w:t>
+      </w:r>
+      <w:r>
+        <w:rPr>
+          <w:rFonts w:ascii="Times New Roman" w:hAnsi="Times New Roman" w:eastAsia="Times New Roman" w:cs="Times New Roman"/>
+          <w:sz w:val="28"/>
+          <w:szCs w:val="28"/>
+          <w:highlight w:val="none"/>
+          <w:lang w:val="ru-RU"/>
+          <w14:ligatures w14:val="none"/>
+        </w:rPr>
       </w:r>
     </w:p>
     <w:sectPr>
@@ -12909,9 +12986,9 @@
     <w:semiHidden/>
     <w:unhideWhenUsed/>
   </w:style>
-  <w:style w:type="character" w:styleId="1_824" w:customStyle="1">
+  <w:style w:type="character" w:styleId="890" w:customStyle="1">
     <w:name w:val="Обычный_character"/>
-    <w:link w:val="1_823"/>
+    <w:link w:val="891"/>
     <w:rPr>
       <w:rFonts w:ascii="Times New Roman" w:hAnsi="Times New Roman" w:cs="Times New Roman"/>
       <w:sz w:val="28"/>
@@ -12920,10 +12997,10 @@
       <w14:ligatures w14:val="none"/>
     </w:rPr>
   </w:style>
-  <w:style w:type="paragraph" w:styleId="1_823" w:customStyle="1">
+  <w:style w:type="paragraph" w:styleId="891" w:customStyle="1">
     <w:name w:val="Обычный"/>
     <w:basedOn w:val="708"/>
-    <w:link w:val="1_824"/>
+    <w:link w:val="890"/>
     <w:qFormat/>
     <w:pPr>
       <w:suppressLineNumbers w:val="0"/>
